--- a/doc/ex02-ExistingModel.docx
+++ b/doc/ex02-ExistingModel.docx
@@ -49,6 +49,8 @@
         </w:rPr>
         <w:t>Exercise Description</w:t>
       </w:r>
+      <w:bookmarkStart w:id="0" w:name="_GoBack"/>
+      <w:bookmarkEnd w:id="0"/>
     </w:p>
     <w:p>
       <w:pPr>
@@ -56,23 +58,19 @@
         <w:ind w:firstLine="720"/>
       </w:pPr>
       <w:r>
-        <w:t xml:space="preserve">Djibouti is a small country located in the Horn of Africa and home to the US Navy base Camp Lemonier. Camp Lemonier is located on the Gulf of Aden next to the capital city of Djibouti City. The Djibouti Model is a very simple </w:t>
-      </w:r>
-      <w:proofErr w:type="gramStart"/>
-      <w:r>
-        <w:t>two layer</w:t>
-      </w:r>
-      <w:proofErr w:type="gramEnd"/>
-      <w:r>
-        <w:t xml:space="preserve"> groundwater model that was developed to simulate the impact of single and multiple-well pumping scenarios on the </w:t>
-      </w:r>
-      <w:proofErr w:type="spellStart"/>
-      <w:r>
-        <w:t>watertable</w:t>
-      </w:r>
-      <w:proofErr w:type="spellEnd"/>
-      <w:r>
-        <w:t xml:space="preserve"> at Camp </w:t>
+        <w:t>Djibouti is a small country located in the Horn of Africa and home to the US Navy base Camp Lemonier. Camp Lemonier is located on the Gulf of Aden next to the capital city of Djibouti City. The Djibouti Model is a very simple two</w:t>
+      </w:r>
+      <w:r>
+        <w:t>-</w:t>
+      </w:r>
+      <w:r>
+        <w:t>layer groundwater model that was developed to simulate the impact of single and multiple-well pumping scenarios on the water</w:t>
+      </w:r>
+      <w:r>
+        <w:t xml:space="preserve"> </w:t>
+      </w:r>
+      <w:r>
+        <w:t xml:space="preserve">table at Camp </w:t>
       </w:r>
       <w:proofErr w:type="spellStart"/>
       <w:r>
@@ -118,6 +116,9 @@
         </w:rPr>
       </w:pPr>
       <w:r>
+        <w:rPr>
+          <w:noProof/>
+        </w:rPr>
         <w:drawing>
           <wp:inline distT="0" distB="0" distL="0" distR="0" wp14:anchorId="69F6F3AE" wp14:editId="12359961">
             <wp:extent cx="5486400" cy="3374390"/>
@@ -186,8 +187,6 @@
         </w:rPr>
         <w:t>Importing the Existing Model</w:t>
       </w:r>
-      <w:bookmarkStart w:id="0" w:name="_GoBack"/>
-      <w:bookmarkEnd w:id="0"/>
     </w:p>
     <w:p>
       <w:pPr>
@@ -213,6 +212,9 @@
         <w:t xml:space="preserve">and import a MODFLOW Dataset… Select GW Vistas Document in the next screen. </w:t>
       </w:r>
       <w:r>
+        <w:rPr>
+          <w:noProof/>
+        </w:rPr>
         <w:drawing>
           <wp:inline distT="0" distB="0" distL="0" distR="0" wp14:anchorId="22039FD7" wp14:editId="044C06FD">
             <wp:extent cx="5486400" cy="4486910"/>
@@ -269,6 +271,9 @@
         <w:t xml:space="preserve"> </w:t>
       </w:r>
       <w:r>
+        <w:rPr>
+          <w:noProof/>
+        </w:rPr>
         <w:drawing>
           <wp:inline distT="0" distB="0" distL="0" distR="0" wp14:anchorId="7670D9DF" wp14:editId="16971B8B">
             <wp:extent cx="5486400" cy="4961255"/>
@@ -345,6 +350,9 @@
         <w:t xml:space="preserve"> </w:t>
       </w:r>
       <w:r>
+        <w:rPr>
+          <w:noProof/>
+        </w:rPr>
         <w:drawing>
           <wp:inline distT="0" distB="0" distL="0" distR="0" wp14:anchorId="3E396A66" wp14:editId="3BB398FB">
             <wp:extent cx="4597400" cy="4000500"/>
@@ -401,6 +409,9 @@
         <w:t xml:space="preserve"> </w:t>
       </w:r>
       <w:r>
+        <w:rPr>
+          <w:noProof/>
+        </w:rPr>
         <w:drawing>
           <wp:inline distT="0" distB="0" distL="0" distR="0" wp14:anchorId="21B8A6A1" wp14:editId="22AF04A7">
             <wp:extent cx="5486400" cy="4505960"/>
@@ -466,6 +477,9 @@
         <w:t>need to create it first.</w:t>
       </w:r>
       <w:r>
+        <w:rPr>
+          <w:noProof/>
+        </w:rPr>
         <w:drawing>
           <wp:inline distT="0" distB="0" distL="0" distR="0" wp14:anchorId="41674B2D" wp14:editId="6B435B47">
             <wp:extent cx="5486400" cy="2114550"/>
@@ -533,6 +547,9 @@
         <w:t xml:space="preserve"> </w:t>
       </w:r>
       <w:r>
+        <w:rPr>
+          <w:noProof/>
+        </w:rPr>
         <w:drawing>
           <wp:inline distT="0" distB="0" distL="0" distR="0" wp14:anchorId="17E9FBDF" wp14:editId="286FF56D">
             <wp:extent cx="5486400" cy="5056505"/>
@@ -807,26 +824,13 @@
           <w:b/>
           <w:i/>
         </w:rPr>
-        <w:t>e</w:t>
-      </w:r>
-      <w:r>
-        <w:rPr>
-          <w:b/>
-          <w:i/>
-        </w:rPr>
-        <w:t>x01.gwv</w:t>
+        <w:t>ex01.gwv</w:t>
       </w:r>
       <w:r>
         <w:rPr>
           <w:b/>
         </w:rPr>
-        <w:t>.</w:t>
-      </w:r>
-      <w:r>
-        <w:rPr>
-          <w:b/>
-        </w:rPr>
-        <w:t xml:space="preserve"> </w:t>
+        <w:t xml:space="preserve">. </w:t>
       </w:r>
     </w:p>
     <w:p>
@@ -879,6 +883,9 @@
         <w:t xml:space="preserve"> </w:t>
       </w:r>
       <w:r>
+        <w:rPr>
+          <w:noProof/>
+        </w:rPr>
         <w:drawing>
           <wp:inline distT="0" distB="0" distL="0" distR="0" wp14:anchorId="02CE0FBD" wp14:editId="215BDB47">
             <wp:extent cx="5486400" cy="4324350"/>
@@ -953,6 +960,9 @@
         <w:t xml:space="preserve">figure. </w:t>
       </w:r>
       <w:r>
+        <w:rPr>
+          <w:noProof/>
+        </w:rPr>
         <w:drawing>
           <wp:inline distT="0" distB="0" distL="0" distR="0" wp14:anchorId="1927742E" wp14:editId="19A0CAE0">
             <wp:extent cx="5486400" cy="5168900"/>
@@ -1023,10 +1033,7 @@
         <w:spacing w:after="360" w:line="360" w:lineRule="auto"/>
       </w:pPr>
       <w:r>
-        <w:t>Well 5:</w:t>
-      </w:r>
-      <w:r>
-        <w:t xml:space="preserve"> ___________</w:t>
+        <w:t>Well 5: ___________</w:t>
       </w:r>
     </w:p>
     <w:p>
@@ -1038,10 +1045,7 @@
         <w:spacing w:after="360" w:line="360" w:lineRule="auto"/>
       </w:pPr>
       <w:r>
-        <w:t>Well 6:</w:t>
-      </w:r>
-      <w:r>
-        <w:t xml:space="preserve"> ___________</w:t>
+        <w:t>Well 6: ___________</w:t>
       </w:r>
     </w:p>
     <w:p>
@@ -1075,6 +1079,9 @@
         <w:t xml:space="preserve"> </w:t>
       </w:r>
       <w:r>
+        <w:rPr>
+          <w:noProof/>
+        </w:rPr>
         <w:drawing>
           <wp:inline distT="0" distB="0" distL="0" distR="0" wp14:anchorId="4E5E058A" wp14:editId="20C35E8D">
             <wp:extent cx="5486400" cy="4565650"/>
@@ -1139,6 +1146,9 @@
         <w:t xml:space="preserve"> </w:t>
       </w:r>
       <w:r>
+        <w:rPr>
+          <w:noProof/>
+        </w:rPr>
         <w:drawing>
           <wp:inline distT="0" distB="0" distL="0" distR="0" wp14:anchorId="6B86CE7D" wp14:editId="292CBB5A">
             <wp:extent cx="5486400" cy="1987550"/>
@@ -1194,6 +1204,9 @@
         <w:t xml:space="preserve"> </w:t>
       </w:r>
       <w:r>
+        <w:rPr>
+          <w:noProof/>
+        </w:rPr>
         <w:drawing>
           <wp:inline distT="0" distB="0" distL="0" distR="0" wp14:anchorId="215BFAB1" wp14:editId="2D97F530">
             <wp:extent cx="5486400" cy="2001520"/>
@@ -1255,19 +1268,7 @@
         <w:spacing w:after="360" w:line="360" w:lineRule="auto"/>
       </w:pPr>
       <w:r>
-        <w:t>Well 4: ___________</w:t>
-      </w:r>
-      <w:r>
-        <w:t xml:space="preserve"> - </w:t>
-      </w:r>
-      <w:r>
-        <w:t>___________</w:t>
-      </w:r>
-      <w:r>
-        <w:t xml:space="preserve"> = </w:t>
-      </w:r>
-      <w:r>
-        <w:t>___________</w:t>
+        <w:t>Well 4: ___________ - ___________ = ___________</w:t>
       </w:r>
     </w:p>
     <w:p>
@@ -1367,6 +1368,7 @@
       <w:r>
         <w:rPr>
           <w:b/>
+          <w:noProof/>
         </w:rPr>
         <w:drawing>
           <wp:inline distT="0" distB="0" distL="0" distR="0" wp14:anchorId="3429E73B" wp14:editId="4C2EB621">
@@ -6813,7 +6815,7 @@
 </file>
 
 <file path=customXml/itemProps1.xml><?xml version="1.0" encoding="utf-8"?>
-<ds:datastoreItem xmlns:ds="http://schemas.openxmlformats.org/officeDocument/2006/customXml" ds:itemID="{FCDCC3CE-EC0E-CE41-8D25-D39F9E1BB363}">
+<ds:datastoreItem xmlns:ds="http://schemas.openxmlformats.org/officeDocument/2006/customXml" ds:itemID="{DDC3E449-9979-C74D-A91C-47277453123C}">
   <ds:schemaRefs>
     <ds:schemaRef ds:uri="http://schemas.openxmlformats.org/officeDocument/2006/bibliography"/>
   </ds:schemaRefs>
